--- a/sdlc/The Ten Phases of Systems Development Life Cycle.docx
+++ b/sdlc/The Ten Phases of Systems Development Life Cycle.docx
@@ -127,6 +127,7 @@
         <w:textAlignment w:val="baseline"/>
         <w:rPr>
           <w:rFonts w:ascii="Georgia" w:eastAsia="Times New Roman" w:hAnsi="Georgia" w:cs="Times New Roman"/>
+          <w:i/>
           <w:color w:val="444444"/>
           <w:lang w:eastAsia="en-IN"/>
         </w:rPr>
@@ -140,59 +141,65 @@
           <w:bdr w:val="none" w:sz="0" w:space="0" w:color="auto" w:frame="1"/>
           <w:lang w:eastAsia="en-IN"/>
         </w:rPr>
-        <w:t>2.  System Concept Development Phase</w:t>
-      </w:r>
-    </w:p>
-    <w:p>
-      <w:pPr>
-        <w:shd w:val="clear" w:color="auto" w:fill="FFFFFF"/>
-        <w:spacing w:after="270" w:line="240" w:lineRule="auto"/>
-        <w:textAlignment w:val="baseline"/>
-        <w:rPr>
-          <w:rFonts w:ascii="Georgia" w:eastAsia="Times New Roman" w:hAnsi="Georgia" w:cs="Times New Roman"/>
-          <w:color w:val="444444"/>
-          <w:lang w:eastAsia="en-IN"/>
-        </w:rPr>
-      </w:pPr>
-      <w:r>
-        <w:rPr>
-          <w:rFonts w:ascii="Georgia" w:eastAsia="Times New Roman" w:hAnsi="Georgia" w:cs="Times New Roman"/>
-          <w:color w:val="444444"/>
-          <w:lang w:eastAsia="en-IN"/>
-        </w:rPr>
-        <w:t>Once a business need is approved, the approaches for accomplishing the concept are reviewed for feasibility and appropriateness. The Systems Boundary Document ident</w:t>
-      </w:r>
-      <w:bookmarkStart w:id="0" w:name="_GoBack"/>
-      <w:bookmarkEnd w:id="0"/>
-      <w:r>
-        <w:rPr>
-          <w:rFonts w:ascii="Georgia" w:eastAsia="Times New Roman" w:hAnsi="Georgia" w:cs="Times New Roman"/>
-          <w:color w:val="444444"/>
-          <w:lang w:eastAsia="en-IN"/>
-        </w:rPr>
-        <w:t>ifies the scope of the system and requires Senior Official approval and funding before beginning the Planning Phase.</w:t>
-      </w:r>
-    </w:p>
-    <w:p>
-      <w:pPr>
-        <w:shd w:val="clear" w:color="auto" w:fill="FFFFFF"/>
-        <w:spacing w:after="0" w:line="240" w:lineRule="auto"/>
-        <w:textAlignment w:val="baseline"/>
-        <w:rPr>
-          <w:rFonts w:ascii="Georgia" w:eastAsia="Times New Roman" w:hAnsi="Georgia" w:cs="Times New Roman"/>
-          <w:color w:val="444444"/>
-          <w:lang w:eastAsia="en-IN"/>
-        </w:rPr>
-      </w:pPr>
+        <w:t xml:space="preserve">2.  </w:t>
+      </w:r>
       <w:r>
         <w:rPr>
           <w:rFonts w:ascii="Georgia" w:eastAsia="Times New Roman" w:hAnsi="Georgia" w:cs="Times New Roman"/>
           <w:b/>
           <w:bCs/>
+          <w:i/>
           <w:color w:val="444444"/>
           <w:bdr w:val="none" w:sz="0" w:space="0" w:color="auto" w:frame="1"/>
           <w:lang w:eastAsia="en-IN"/>
         </w:rPr>
+        <w:t>System Concept Development Phase</w:t>
+      </w:r>
+    </w:p>
+    <w:p>
+      <w:pPr>
+        <w:shd w:val="clear" w:color="auto" w:fill="FFFFFF"/>
+        <w:spacing w:after="270" w:line="240" w:lineRule="auto"/>
+        <w:textAlignment w:val="baseline"/>
+        <w:rPr>
+          <w:rFonts w:ascii="Georgia" w:eastAsia="Times New Roman" w:hAnsi="Georgia" w:cs="Times New Roman"/>
+          <w:i/>
+          <w:color w:val="444444"/>
+          <w:lang w:eastAsia="en-IN"/>
+        </w:rPr>
+      </w:pPr>
+      <w:r>
+        <w:rPr>
+          <w:rFonts w:ascii="Georgia" w:eastAsia="Times New Roman" w:hAnsi="Georgia" w:cs="Times New Roman"/>
+          <w:i/>
+          <w:color w:val="444444"/>
+          <w:lang w:eastAsia="en-IN"/>
+        </w:rPr>
+        <w:t>Once a business need is approved, the approaches for accomplishing the concept are reviewed for feasibility and appropriateness. The Systems Boundary Document identifies the scope of the system and requires Senior Official approval and funding before beginning the Planning Phase.</w:t>
+      </w:r>
+    </w:p>
+    <w:p>
+      <w:pPr>
+        <w:shd w:val="clear" w:color="auto" w:fill="FFFFFF"/>
+        <w:spacing w:after="0" w:line="240" w:lineRule="auto"/>
+        <w:textAlignment w:val="baseline"/>
+        <w:rPr>
+          <w:rFonts w:ascii="Georgia" w:eastAsia="Times New Roman" w:hAnsi="Georgia" w:cs="Times New Roman"/>
+          <w:i/>
+          <w:color w:val="444444"/>
+          <w:lang w:eastAsia="en-IN"/>
+        </w:rPr>
+      </w:pPr>
+      <w:r>
+        <w:rPr>
+          <w:rFonts w:ascii="Georgia" w:eastAsia="Times New Roman" w:hAnsi="Georgia" w:cs="Times New Roman"/>
+          <w:b/>
+          <w:bCs/>
+          <w:i/>
+          <w:color w:val="444444"/>
+          <w:bdr w:val="none" w:sz="0" w:space="0" w:color="auto" w:frame="1"/>
+          <w:lang w:eastAsia="en-IN"/>
+        </w:rPr>
         <w:t>3. Planning Phase</w:t>
       </w:r>
     </w:p>
@@ -210,10 +217,19 @@
       <w:r>
         <w:rPr>
           <w:rFonts w:ascii="Georgia" w:eastAsia="Times New Roman" w:hAnsi="Georgia" w:cs="Times New Roman"/>
-          <w:color w:val="444444"/>
-          <w:lang w:eastAsia="en-IN"/>
-        </w:rPr>
-        <w:t>The concept is further developed to describe how the business will operate once the approved system is implemented, and to assess how the system will impact employee and customer privacy. To ensure the products and / or services provide the required capability on-time and within budget, project resources, activities, schedules, tools, and reviews are defined. Additionally, security certification and accreditation activities begin with the identification of system security requirements and the completion of a high level vulnerability assessment.</w:t>
+          <w:i/>
+          <w:color w:val="444444"/>
+          <w:lang w:eastAsia="en-IN"/>
+        </w:rPr>
+        <w:t>The concept is further developed to describe how the business will operate once the approved system is implemented, and to assess how the system will impact employee and customer privacy. To ensure the products and / or services provide the required capability on-time and within budget, project resources, activities, schedules, tools, and reviews are defined. Additionally</w:t>
+      </w:r>
+      <w:r>
+        <w:rPr>
+          <w:rFonts w:ascii="Georgia" w:eastAsia="Times New Roman" w:hAnsi="Georgia" w:cs="Times New Roman"/>
+          <w:color w:val="444444"/>
+          <w:lang w:eastAsia="en-IN"/>
+        </w:rPr>
+        <w:t>, security certification and accreditation activities begin with the identification of system security requirements and the completion of a high level vulnerability assessment.</w:t>
       </w:r>
     </w:p>
     <w:p>
@@ -628,7 +644,25 @@
           <w:color w:val="444444"/>
           <w:lang w:eastAsia="en-IN"/>
         </w:rPr>
-        <w:t xml:space="preserve">The disposition activities ensure the orderly termination of the system and preserve the vital information about the system so that some or all of the information may be reactivated in the future if necessary. Particular emphasis is given to proper preservation of the data processed by the system, so that the data is effectively migrated to another system or archived in </w:t>
+        <w:t xml:space="preserve">The disposition activities ensure the orderly termination of the system and preserve the vital information about the system so that </w:t>
+      </w:r>
+      <w:bookmarkStart w:id="0" w:name="_GoBack"/>
+      <w:r>
+        <w:rPr>
+          <w:rFonts w:ascii="Georgia" w:eastAsia="Times New Roman" w:hAnsi="Georgia" w:cs="Times New Roman"/>
+          <w:color w:val="444444"/>
+          <w:lang w:eastAsia="en-IN"/>
+        </w:rPr>
+        <w:t xml:space="preserve">some or all of the information may be reactivated in the future if necessary. </w:t>
+      </w:r>
+      <w:bookmarkEnd w:id="0"/>
+      <w:r>
+        <w:rPr>
+          <w:rFonts w:ascii="Georgia" w:eastAsia="Times New Roman" w:hAnsi="Georgia" w:cs="Times New Roman"/>
+          <w:color w:val="444444"/>
+          <w:lang w:eastAsia="en-IN"/>
+        </w:rPr>
+        <w:t xml:space="preserve">Particular emphasis is given to proper preservation of the data processed by the system, so that the data is effectively migrated to another system or archived in </w:t>
       </w:r>
       <w:r>
         <w:rPr>
